--- a/2.Project Initialization and Planning Phase/Project Proposal (Proposed Solution).docx
+++ b/2.Project Initialization and Planning Phase/Project Proposal (Proposed Solution).docx
@@ -207,8 +207,10 @@
                 <w:sz w:val="24"/>
                 <w:szCs w:val="24"/>
               </w:rPr>
-              <w:t>740185</w:t>
-            </w:r>
+              <w:t>739926</w:t>
+            </w:r>
+            <w:bookmarkStart w:id="0" w:name="_GoBack"/>
+            <w:bookmarkEnd w:id="0"/>
           </w:p>
         </w:tc>
       </w:tr>
@@ -405,27 +407,15 @@
         <w:widowControl/>
       </w:pPr>
       <w:r>
-        <w:t>This project proposal outlines a solution to address the problem of loan sanction amount prediction through machine learning. With a clear objective to develop a predictive model for assessing the loan sanction amount based on customer financial history, demographic details, and other relevant factors, the proposal defines the scope of the project, including data collection, model development, and deployment. The proposed solut</w:t>
-      </w:r>
-      <w:r>
-        <w:t xml:space="preserve">ion details the approach to be </w:t>
+        <w:t xml:space="preserve">This project proposal outlines a solution to address the problem of loan sanction amount prediction through machine learning. With a clear objective to develop a predictive model for assessing the loan sanction amount based on customer financial history, demographic details, and other relevant factors, the proposal defines the scope of the project, including data collection, model development, and deployment. The proposed solution details the approach to be </w:t>
       </w:r>
       <w:proofErr w:type="gramStart"/>
       <w:r>
-        <w:t>u</w:t>
-      </w:r>
-      <w:r>
-        <w:t>sed</w:t>
-      </w:r>
-      <w:r>
-        <w:t>,</w:t>
+        <w:t>used,</w:t>
       </w:r>
       <w:proofErr w:type="gramEnd"/>
       <w:r>
-        <w:t xml:space="preserve"> </w:t>
-      </w:r>
-      <w:r>
-        <w:t>key features of the model, and specifies the resource requirements including hardware, software, and personnel. By creating an accurate and user-friendly tool, the project aims to enable efficient loan processing and improve decision-making for financial institutions.</w:t>
+        <w:t xml:space="preserve"> key features of the model, and specifies the resource requirements including hardware, software, and personnel. By creating an accurate and user-friendly tool, the project aims to enable efficient loan processing and improve decision-making for financial institutions.</w:t>
       </w:r>
     </w:p>
     <w:p>
@@ -1004,13 +994,7 @@
           </w:tcPr>
           <w:p>
             <w:r>
-              <w:t xml:space="preserve">* Uses applicant data to forecast loan sanction amount with high accuracy. * Implements straightforward machine learning techniques for reliable </w:t>
-            </w:r>
-            <w:r>
-              <w:t xml:space="preserve">   </w:t>
-            </w:r>
-            <w:r>
-              <w:t xml:space="preserve">predictions. </w:t>
+              <w:t xml:space="preserve">* Uses applicant data to forecast loan sanction amount with high accuracy. * Implements straightforward machine learning techniques for reliable    predictions. </w:t>
             </w:r>
           </w:p>
           <w:p>
@@ -1953,8 +1937,6 @@
             <w:r>
               <w:t xml:space="preserve"> Notebook, VS Code</w:t>
             </w:r>
-            <w:bookmarkStart w:id="0" w:name="_GoBack"/>
-            <w:bookmarkEnd w:id="0"/>
           </w:p>
         </w:tc>
       </w:tr>
@@ -2538,6 +2520,7 @@
   <w:style w:type="character" w:default="1" w:styleId="DefaultParagraphFont">
     <w:name w:val="Default Paragraph Font"/>
     <w:uiPriority w:val="1"/>
+    <w:semiHidden/>
     <w:unhideWhenUsed/>
   </w:style>
   <w:style w:type="table" w:default="1" w:styleId="TableNormal">
@@ -2917,6 +2900,7 @@
   <w:style w:type="character" w:default="1" w:styleId="DefaultParagraphFont">
     <w:name w:val="Default Paragraph Font"/>
     <w:uiPriority w:val="1"/>
+    <w:semiHidden/>
     <w:unhideWhenUsed/>
   </w:style>
   <w:style w:type="table" w:default="1" w:styleId="TableNormal">
